--- a/Analysis/Census Data/Census Data Extraction To Do.docx
+++ b/Analysis/Census Data/Census Data Extraction To Do.docx
@@ -291,22 +291,10 @@
         </w:numPr>
       </w:pPr>
       <w:r>
-        <w:t>Save the document and title it “YEAR Data”</w:t>
-      </w:r>
-      <w:r>
-        <w:t>. Then, delete the YEAR column.</w:t>
-      </w:r>
-    </w:p>
-    <w:p>
-      <w:pPr>
-        <w:pStyle w:val="ListParagraph"/>
-        <w:numPr>
-          <w:ilvl w:val="0"/>
-          <w:numId w:val="1"/>
-        </w:numPr>
-      </w:pPr>
-      <w:r>
-        <w:t>Delete the following columns:</w:t>
+        <w:t xml:space="preserve">Create a new sheet within that document, title it </w:t>
+      </w:r>
+      <w:r>
+        <w:t xml:space="preserve">corresponding year, and copy and paste the values only from the original sheet into this new sheet. Then, delete the original sheet. </w:t>
       </w:r>
     </w:p>
     <w:p>
@@ -331,7 +319,25 @@
         <w:t xml:space="preserve"> </w:t>
       </w:r>
       <w:r>
-        <w:t>titled NHIA_MALE and NHIA_FEMALE, respectively. Then, set them equal to the sum of the NHNA and NHIA columns</w:t>
+        <w:t xml:space="preserve">titled </w:t>
+      </w:r>
+      <w:r>
+        <w:t>AI</w:t>
+      </w:r>
+      <w:r>
+        <w:t xml:space="preserve">_MALE and </w:t>
+      </w:r>
+      <w:r>
+        <w:t>AI</w:t>
+      </w:r>
+      <w:r>
+        <w:t>_FEMALE, respectively. Then, set them equal to the</w:t>
+      </w:r>
+      <w:r>
+        <w:t xml:space="preserve"> values only of the</w:t>
+      </w:r>
+      <w:r>
+        <w:t xml:space="preserve"> sum of the NHNA and NHIA columns</w:t>
       </w:r>
       <w:r>
         <w:t xml:space="preserve"> upon which these </w:t>
@@ -339,11 +345,9 @@
       <w:r>
         <w:t xml:space="preserve">4 columns can be </w:t>
       </w:r>
-      <w:proofErr w:type="spellStart"/>
-      <w:r>
-        <w:t>hideen</w:t>
-      </w:r>
-      <w:proofErr w:type="spellEnd"/>
+      <w:r>
+        <w:t>hidden</w:t>
+      </w:r>
       <w:r>
         <w:t xml:space="preserve">. This is to ensure that both American Indian and Native Hawaiians </w:t>
       </w:r>
@@ -355,16 +359,69 @@
       </w:r>
     </w:p>
     <w:p>
-      <w:r>
-        <w:t xml:space="preserve">Create a new table that has all of the same columns instead with a new additional row that is going to be the sum of the first 13 rows. Then </w:t>
-      </w:r>
-      <w:r>
-        <w:t>find a way to replace every 13’th row with this new row. Then, delete all of the 12 rows</w:t>
-      </w:r>
-      <w:r>
-        <w:t xml:space="preserve">. Then transpose everything. And you’re good. </w:t>
-      </w:r>
-    </w:p>
+      <w:pPr>
+        <w:pStyle w:val="ListParagraph"/>
+        <w:numPr>
+          <w:ilvl w:val="0"/>
+          <w:numId w:val="1"/>
+        </w:numPr>
+      </w:pPr>
+      <w:r>
+        <w:t xml:space="preserve">Use the “Transpose Template” .xlsx document to paste the formulas from the sheet into your sheet. </w:t>
+      </w:r>
+    </w:p>
+    <w:p>
+      <w:pPr>
+        <w:pStyle w:val="ListParagraph"/>
+        <w:numPr>
+          <w:ilvl w:val="0"/>
+          <w:numId w:val="1"/>
+        </w:numPr>
+      </w:pPr>
+      <w:r>
+        <w:t xml:space="preserve">Then, copy the values only of the </w:t>
+      </w:r>
+      <w:r>
+        <w:t>results from the formula in addition to the “AGEGRP” column into a new sheet</w:t>
+      </w:r>
+      <w:r>
+        <w:t xml:space="preserve"> called “YEAR Extraction”</w:t>
+      </w:r>
+      <w:r>
+        <w:t>. Format these 4 columns as a table. Then, use the dropdown next to “AGEGRP” to deselect every number that isn’t the numbers 0-9.</w:t>
+      </w:r>
+      <w:r>
+        <w:t xml:space="preserve"> </w:t>
+      </w:r>
+    </w:p>
+    <w:p>
+      <w:pPr>
+        <w:pStyle w:val="ListParagraph"/>
+        <w:numPr>
+          <w:ilvl w:val="1"/>
+          <w:numId w:val="1"/>
+        </w:numPr>
+      </w:pPr>
+      <w:r>
+        <w:t xml:space="preserve">This is done because only the calculations from the first 10 rows for each county correspond to the correct </w:t>
+      </w:r>
+      <w:r>
+        <w:t xml:space="preserve">groups from the transpose document. </w:t>
+      </w:r>
+    </w:p>
+    <w:p>
+      <w:pPr>
+        <w:pStyle w:val="ListParagraph"/>
+        <w:numPr>
+          <w:ilvl w:val="0"/>
+          <w:numId w:val="1"/>
+        </w:numPr>
+      </w:pPr>
+      <w:r>
+        <w:t>Copy the data from the table and paste it into the SIR calculations .xlsx</w:t>
+      </w:r>
+    </w:p>
+    <w:p/>
     <w:sectPr>
       <w:pgSz w:w="12240" w:h="15840"/>
       <w:pgMar w:top="1440" w:right="1440" w:bottom="1440" w:left="1440" w:header="720" w:footer="720" w:gutter="0"/>
